--- a/Tox点对点安全通信使用说明.docx
+++ b/Tox点对点安全通信使用说明.docx
@@ -382,9 +382,241 @@
     <w:p>
       <w:pPr>
         <w:contextualSpacing w:val="0"/>
+        <w:rPr>
+          <w:b w:val="1"/>
+        </w:rPr>
+      </w:pPr>
+      <w:r>
+        <w:rPr>
+          <w:rtl w:val="0"/>
+        </w:rPr>
+      </w:r>
+    </w:p>
+    <w:p>
+      <w:pPr>
+        <w:numPr>
+          <w:ilvl w:val="0"/>
+          <w:numId w:val="1"/>
+        </w:numPr>
+        <w:ind w:left="720" w:hanging="360"/>
+        <w:contextualSpacing w:val="1"/>
+        <w:rPr>
+          <w:b w:val="1"/>
+          <w:color w:val="cc0000"/>
+        </w:rPr>
+      </w:pPr>
+      <w:r>
+        <w:rPr>
+          <w:rFonts w:ascii="Arial Unicode MS" w:cs="Arial Unicode MS" w:eastAsia="Arial Unicode MS" w:hAnsi="Arial Unicode MS"/>
+          <w:b w:val="1"/>
+          <w:color w:val="cc0000"/>
+          <w:rtl w:val="0"/>
+        </w:rPr>
+        <w:t xml:space="preserve">中国大陆可以直接下载</w:t>
+      </w:r>
+      <w:r>
+        <w:rPr>
+          <w:rtl w:val="0"/>
+        </w:rPr>
+      </w:r>
+    </w:p>
+    <w:p>
+      <w:pPr>
+        <w:ind w:left="720" w:firstLine="0"/>
+        <w:contextualSpacing w:val="0"/>
+        <w:rPr/>
+      </w:pPr>
+      <w:r>
+        <w:rPr>
+          <w:rFonts w:ascii="Arial Unicode MS" w:cs="Arial Unicode MS" w:eastAsia="Arial Unicode MS" w:hAnsi="Arial Unicode MS"/>
+          <w:color w:val="24292e"/>
+          <w:sz w:val="24"/>
+          <w:szCs w:val="24"/>
+          <w:highlight w:val="white"/>
+          <w:rtl w:val="0"/>
+        </w:rPr>
+        <w:t xml:space="preserve">qTox在windows上安装使用.mp4 </w:t>
+      </w:r>
+      <w:r>
+        <w:rPr>
+          <w:rtl w:val="0"/>
+        </w:rPr>
+      </w:r>
+    </w:p>
+    <w:p>
+      <w:pPr>
+        <w:ind w:left="720" w:firstLine="0"/>
+        <w:contextualSpacing w:val="0"/>
         <w:rPr/>
       </w:pPr>
       <w:hyperlink r:id="rId9">
+        <w:r>
+          <w:rPr>
+            <w:b w:val="1"/>
+            <w:color w:val="1155cc"/>
+            <w:u w:val="single"/>
+            <w:rtl w:val="0"/>
+          </w:rPr>
+          <w:t xml:space="preserve">https://github.com/sky8964/video0/raw/master/tox/qTox%E5%9C%A8windows%E4%B8%8A%E5%AE%89%E8%A3%85%E4%BD%BF%E7%94%A8.mp4</w:t>
+        </w:r>
+      </w:hyperlink>
+      <w:r>
+        <w:rPr>
+          <w:rtl w:val="0"/>
+        </w:rPr>
+      </w:r>
+    </w:p>
+    <w:p>
+      <w:pPr>
+        <w:contextualSpacing w:val="0"/>
+        <w:rPr/>
+      </w:pPr>
+      <w:r>
+        <w:rPr>
+          <w:rtl w:val="0"/>
+        </w:rPr>
+      </w:r>
+    </w:p>
+    <w:p>
+      <w:pPr>
+        <w:ind w:left="720" w:firstLine="0"/>
+        <w:contextualSpacing w:val="0"/>
+        <w:rPr/>
+      </w:pPr>
+      <w:r>
+        <w:rPr>
+          <w:rFonts w:ascii="Arial Unicode MS" w:cs="Arial Unicode MS" w:eastAsia="Arial Unicode MS" w:hAnsi="Arial Unicode MS"/>
+          <w:color w:val="24292e"/>
+          <w:sz w:val="24"/>
+          <w:szCs w:val="24"/>
+          <w:highlight w:val="white"/>
+          <w:rtl w:val="0"/>
+        </w:rPr>
+        <w:t xml:space="preserve">qTox在Linux上安装使用.part1.rar</w:t>
+      </w:r>
+      <w:r>
+        <w:rPr>
+          <w:rtl w:val="0"/>
+        </w:rPr>
+      </w:r>
+    </w:p>
+    <w:p>
+      <w:pPr>
+        <w:ind w:left="720" w:firstLine="0"/>
+        <w:contextualSpacing w:val="0"/>
+        <w:rPr/>
+      </w:pPr>
+      <w:hyperlink r:id="rId10">
+        <w:r>
+          <w:rPr>
+            <w:color w:val="1155cc"/>
+            <w:u w:val="single"/>
+            <w:rtl w:val="0"/>
+          </w:rPr>
+          <w:t xml:space="preserve">https://github.com/sky8964/video0/raw/master/tox/qTox%E5%9C%A8Linux%E4%B8%8A%E5%AE%89%E8%A3%85%E4%BD%BF%E7%94%A8.part1.rar</w:t>
+        </w:r>
+      </w:hyperlink>
+      <w:r>
+        <w:rPr>
+          <w:rtl w:val="0"/>
+        </w:rPr>
+      </w:r>
+    </w:p>
+    <w:p>
+      <w:pPr>
+        <w:ind w:left="720" w:firstLine="0"/>
+        <w:contextualSpacing w:val="0"/>
+        <w:rPr/>
+      </w:pPr>
+      <w:r>
+        <w:rPr>
+          <w:rtl w:val="0"/>
+        </w:rPr>
+      </w:r>
+    </w:p>
+    <w:p>
+      <w:pPr>
+        <w:ind w:left="720" w:firstLine="0"/>
+        <w:contextualSpacing w:val="0"/>
+        <w:rPr/>
+      </w:pPr>
+      <w:r>
+        <w:rPr>
+          <w:rFonts w:ascii="Arial Unicode MS" w:cs="Arial Unicode MS" w:eastAsia="Arial Unicode MS" w:hAnsi="Arial Unicode MS"/>
+          <w:color w:val="24292e"/>
+          <w:sz w:val="24"/>
+          <w:szCs w:val="24"/>
+          <w:highlight w:val="white"/>
+          <w:rtl w:val="0"/>
+        </w:rPr>
+        <w:t xml:space="preserve">qTox在Linux上安装使用.part2.rar</w:t>
+      </w:r>
+      <w:r>
+        <w:rPr>
+          <w:rtl w:val="0"/>
+        </w:rPr>
+      </w:r>
+    </w:p>
+    <w:p>
+      <w:pPr>
+        <w:ind w:left="720" w:firstLine="0"/>
+        <w:contextualSpacing w:val="0"/>
+        <w:rPr/>
+      </w:pPr>
+      <w:hyperlink r:id="rId11">
+        <w:r>
+          <w:rPr>
+            <w:color w:val="1155cc"/>
+            <w:u w:val="single"/>
+            <w:rtl w:val="0"/>
+          </w:rPr>
+          <w:t xml:space="preserve">https://github.com/sky8964/video0/raw/master/tox/qTox%E5%9C%A8Linux%E4%B8%8A%E5%AE%89%E8%A3%85%E4%BD%BF%E7%94%A8.part21.rar</w:t>
+        </w:r>
+      </w:hyperlink>
+      <w:r>
+        <w:rPr>
+          <w:rtl w:val="0"/>
+        </w:rPr>
+      </w:r>
+    </w:p>
+    <w:p>
+      <w:pPr>
+        <w:contextualSpacing w:val="0"/>
+        <w:rPr/>
+      </w:pPr>
+      <w:r>
+        <w:rPr>
+          <w:rtl w:val="0"/>
+        </w:rPr>
+      </w:r>
+    </w:p>
+    <w:p>
+      <w:pPr>
+        <w:numPr>
+          <w:ilvl w:val="0"/>
+          <w:numId w:val="2"/>
+        </w:numPr>
+        <w:ind w:left="720" w:hanging="360"/>
+        <w:contextualSpacing w:val="1"/>
+        <w:rPr>
+          <w:u w:val="none"/>
+        </w:rPr>
+      </w:pPr>
+      <w:r>
+        <w:rPr>
+          <w:rFonts w:ascii="Arial Unicode MS" w:cs="Arial Unicode MS" w:eastAsia="Arial Unicode MS" w:hAnsi="Arial Unicode MS"/>
+          <w:rtl w:val="0"/>
+        </w:rPr>
+        <w:t xml:space="preserve">自由网络，中国大陆需要翻墙</w:t>
+      </w:r>
+    </w:p>
+    <w:p>
+      <w:pPr>
+        <w:ind w:left="720" w:firstLine="0"/>
+        <w:contextualSpacing w:val="0"/>
+        <w:rPr/>
+      </w:pPr>
+      <w:hyperlink r:id="rId12">
         <w:r>
           <w:rPr>
             <w:color w:val="1155cc"/>
@@ -400,14 +632,10 @@
         </w:rPr>
         <w:t xml:space="preserve"> </w:t>
       </w:r>
-      <w:r>
-        <w:rPr>
-          <w:rtl w:val="0"/>
-        </w:rPr>
-      </w:r>
-    </w:p>
-    <w:p>
-      <w:pPr>
+    </w:p>
+    <w:p>
+      <w:pPr>
+        <w:ind w:left="720" w:firstLine="0"/>
         <w:contextualSpacing w:val="0"/>
         <w:rPr/>
       </w:pPr>
@@ -417,6 +645,28 @@
           <w:rtl w:val="0"/>
         </w:rPr>
         <w:t xml:space="preserve">在youtube上搜索qtox 可以看到视频教程</w:t>
+      </w:r>
+    </w:p>
+    <w:p>
+      <w:pPr>
+        <w:contextualSpacing w:val="0"/>
+        <w:rPr/>
+      </w:pPr>
+      <w:r>
+        <w:rPr>
+          <w:rtl w:val="0"/>
+        </w:rPr>
+      </w:r>
+    </w:p>
+    <w:p>
+      <w:pPr>
+        <w:contextualSpacing w:val="0"/>
+        <w:rPr/>
+      </w:pPr>
+      <w:r>
+        <w:rPr>
+          <w:rtl w:val="0"/>
+        </w:rPr>
       </w:r>
     </w:p>
     <w:p>
@@ -642,7 +892,7 @@
         </w:rPr>
         <w:t xml:space="preserve">小众Tox——大众的“去中心化”聊天软件 </w:t>
       </w:r>
-      <w:hyperlink r:id="rId10">
+      <w:hyperlink r:id="rId13">
         <w:r>
           <w:rPr>
             <w:rFonts w:ascii="Courier New" w:cs="Courier New" w:eastAsia="Courier New" w:hAnsi="Courier New"/>
@@ -668,7 +918,7 @@
         <w:br w:type="textWrapping"/>
         <w:t xml:space="preserve">玩转Tox聊天:Tox群聊与机器人 </w:t>
       </w:r>
-      <w:hyperlink r:id="rId11">
+      <w:hyperlink r:id="rId14">
         <w:r>
           <w:rPr>
             <w:rFonts w:ascii="Courier New" w:cs="Courier New" w:eastAsia="Courier New" w:hAnsi="Courier New"/>
@@ -694,7 +944,7 @@
         <w:br w:type="textWrapping"/>
         <w:t xml:space="preserve">玩转Tox聊天:qTox异地同一账号登录 </w:t>
       </w:r>
-      <w:hyperlink r:id="rId12">
+      <w:hyperlink r:id="rId15">
         <w:r>
           <w:rPr>
             <w:rFonts w:ascii="Courier New" w:cs="Courier New" w:eastAsia="Courier New" w:hAnsi="Courier New"/>
@@ -720,7 +970,7 @@
         <w:br w:type="textWrapping"/>
         <w:t xml:space="preserve">Tox 简介（去中心化加密聊天软件）</w:t>
       </w:r>
-      <w:hyperlink r:id="rId13">
+      <w:hyperlink r:id="rId16">
         <w:r>
           <w:rPr>
             <w:rFonts w:ascii="Courier New" w:cs="Courier New" w:eastAsia="Courier New" w:hAnsi="Courier New"/>
@@ -835,7 +1085,234 @@
 </file>
 
 <file path=word/numbering.xml><?xml version="1.0" encoding="utf-8"?>
-<w:numbering xmlns:mc="http://schemas.openxmlformats.org/markup-compatibility/2006" xmlns:o="urn:schemas-microsoft-com:office:office" xmlns:r="http://schemas.openxmlformats.org/officeDocument/2006/relationships" xmlns:m="http://schemas.openxmlformats.org/officeDocument/2006/math" xmlns:v="urn:schemas-microsoft-com:vml" xmlns:wp="http://schemas.openxmlformats.org/drawingml/2006/wordprocessingDrawing" xmlns:w10="urn:schemas-microsoft-com:office:word" xmlns:w="http://schemas.openxmlformats.org/wordprocessingml/2006/main" xmlns:wne="http://schemas.microsoft.com/office/word/2006/wordml" xmlns:sl="http://schemas.openxmlformats.org/schemaLibrary/2006/main" xmlns:a="http://schemas.openxmlformats.org/drawingml/2006/main" xmlns:pic="http://schemas.openxmlformats.org/drawingml/2006/picture" xmlns:c="http://schemas.openxmlformats.org/drawingml/2006/chart" xmlns:lc="http://schemas.openxmlformats.org/drawingml/2006/lockedCanvas" xmlns:dgm="http://schemas.openxmlformats.org/drawingml/2006/diagram" xmlns:wps="http://schemas.microsoft.com/office/word/2010/wordprocessingShape" xmlns:wpg="http://schemas.microsoft.com/office/word/2010/wordprocessingGroup"/>
+<w:numbering xmlns:mc="http://schemas.openxmlformats.org/markup-compatibility/2006" xmlns:o="urn:schemas-microsoft-com:office:office" xmlns:r="http://schemas.openxmlformats.org/officeDocument/2006/relationships" xmlns:m="http://schemas.openxmlformats.org/officeDocument/2006/math" xmlns:v="urn:schemas-microsoft-com:vml" xmlns:wp="http://schemas.openxmlformats.org/drawingml/2006/wordprocessingDrawing" xmlns:w10="urn:schemas-microsoft-com:office:word" xmlns:w="http://schemas.openxmlformats.org/wordprocessingml/2006/main" xmlns:wne="http://schemas.microsoft.com/office/word/2006/wordml" xmlns:sl="http://schemas.openxmlformats.org/schemaLibrary/2006/main" xmlns:a="http://schemas.openxmlformats.org/drawingml/2006/main" xmlns:pic="http://schemas.openxmlformats.org/drawingml/2006/picture" xmlns:c="http://schemas.openxmlformats.org/drawingml/2006/chart" xmlns:lc="http://schemas.openxmlformats.org/drawingml/2006/lockedCanvas" xmlns:dgm="http://schemas.openxmlformats.org/drawingml/2006/diagram" xmlns:wps="http://schemas.microsoft.com/office/word/2010/wordprocessingShape" xmlns:wpg="http://schemas.microsoft.com/office/word/2010/wordprocessingGroup">
+  <w:abstractNum w:abstractNumId="1">
+    <w:lvl w:ilvl="0">
+      <w:start w:val="1"/>
+      <w:numFmt w:val="bullet"/>
+      <w:lvlText w:val="●"/>
+      <w:lvlJc w:val="left"/>
+      <w:pPr>
+        <w:ind w:left="720" w:hanging="360"/>
+      </w:pPr>
+      <w:rPr>
+        <w:u w:val="none"/>
+      </w:rPr>
+    </w:lvl>
+    <w:lvl w:ilvl="1">
+      <w:start w:val="1"/>
+      <w:numFmt w:val="bullet"/>
+      <w:lvlText w:val="○"/>
+      <w:lvlJc w:val="left"/>
+      <w:pPr>
+        <w:ind w:left="1440" w:hanging="360"/>
+      </w:pPr>
+      <w:rPr>
+        <w:u w:val="none"/>
+      </w:rPr>
+    </w:lvl>
+    <w:lvl w:ilvl="2">
+      <w:start w:val="1"/>
+      <w:numFmt w:val="bullet"/>
+      <w:lvlText w:val="■"/>
+      <w:lvlJc w:val="left"/>
+      <w:pPr>
+        <w:ind w:left="2160" w:hanging="360"/>
+      </w:pPr>
+      <w:rPr>
+        <w:u w:val="none"/>
+      </w:rPr>
+    </w:lvl>
+    <w:lvl w:ilvl="3">
+      <w:start w:val="1"/>
+      <w:numFmt w:val="bullet"/>
+      <w:lvlText w:val="●"/>
+      <w:lvlJc w:val="left"/>
+      <w:pPr>
+        <w:ind w:left="2880" w:hanging="360"/>
+      </w:pPr>
+      <w:rPr>
+        <w:u w:val="none"/>
+      </w:rPr>
+    </w:lvl>
+    <w:lvl w:ilvl="4">
+      <w:start w:val="1"/>
+      <w:numFmt w:val="bullet"/>
+      <w:lvlText w:val="○"/>
+      <w:lvlJc w:val="left"/>
+      <w:pPr>
+        <w:ind w:left="3600" w:hanging="360"/>
+      </w:pPr>
+      <w:rPr>
+        <w:u w:val="none"/>
+      </w:rPr>
+    </w:lvl>
+    <w:lvl w:ilvl="5">
+      <w:start w:val="1"/>
+      <w:numFmt w:val="bullet"/>
+      <w:lvlText w:val="■"/>
+      <w:lvlJc w:val="left"/>
+      <w:pPr>
+        <w:ind w:left="4320" w:hanging="360"/>
+      </w:pPr>
+      <w:rPr>
+        <w:u w:val="none"/>
+      </w:rPr>
+    </w:lvl>
+    <w:lvl w:ilvl="6">
+      <w:start w:val="1"/>
+      <w:numFmt w:val="bullet"/>
+      <w:lvlText w:val="●"/>
+      <w:lvlJc w:val="left"/>
+      <w:pPr>
+        <w:ind w:left="5040" w:hanging="360"/>
+      </w:pPr>
+      <w:rPr>
+        <w:u w:val="none"/>
+      </w:rPr>
+    </w:lvl>
+    <w:lvl w:ilvl="7">
+      <w:start w:val="1"/>
+      <w:numFmt w:val="bullet"/>
+      <w:lvlText w:val="○"/>
+      <w:lvlJc w:val="left"/>
+      <w:pPr>
+        <w:ind w:left="5760" w:hanging="360"/>
+      </w:pPr>
+      <w:rPr>
+        <w:u w:val="none"/>
+      </w:rPr>
+    </w:lvl>
+    <w:lvl w:ilvl="8">
+      <w:start w:val="1"/>
+      <w:numFmt w:val="bullet"/>
+      <w:lvlText w:val="■"/>
+      <w:lvlJc w:val="left"/>
+      <w:pPr>
+        <w:ind w:left="6480" w:hanging="360"/>
+      </w:pPr>
+      <w:rPr>
+        <w:u w:val="none"/>
+      </w:rPr>
+    </w:lvl>
+  </w:abstractNum>
+  <w:abstractNum w:abstractNumId="2">
+    <w:lvl w:ilvl="0">
+      <w:start w:val="1"/>
+      <w:numFmt w:val="bullet"/>
+      <w:lvlText w:val="●"/>
+      <w:lvlJc w:val="left"/>
+      <w:pPr>
+        <w:ind w:left="720" w:hanging="360"/>
+      </w:pPr>
+      <w:rPr>
+        <w:u w:val="none"/>
+      </w:rPr>
+    </w:lvl>
+    <w:lvl w:ilvl="1">
+      <w:start w:val="1"/>
+      <w:numFmt w:val="bullet"/>
+      <w:lvlText w:val="○"/>
+      <w:lvlJc w:val="left"/>
+      <w:pPr>
+        <w:ind w:left="1440" w:hanging="360"/>
+      </w:pPr>
+      <w:rPr>
+        <w:u w:val="none"/>
+      </w:rPr>
+    </w:lvl>
+    <w:lvl w:ilvl="2">
+      <w:start w:val="1"/>
+      <w:numFmt w:val="bullet"/>
+      <w:lvlText w:val="■"/>
+      <w:lvlJc w:val="left"/>
+      <w:pPr>
+        <w:ind w:left="2160" w:hanging="360"/>
+      </w:pPr>
+      <w:rPr>
+        <w:u w:val="none"/>
+      </w:rPr>
+    </w:lvl>
+    <w:lvl w:ilvl="3">
+      <w:start w:val="1"/>
+      <w:numFmt w:val="bullet"/>
+      <w:lvlText w:val="●"/>
+      <w:lvlJc w:val="left"/>
+      <w:pPr>
+        <w:ind w:left="2880" w:hanging="360"/>
+      </w:pPr>
+      <w:rPr>
+        <w:u w:val="none"/>
+      </w:rPr>
+    </w:lvl>
+    <w:lvl w:ilvl="4">
+      <w:start w:val="1"/>
+      <w:numFmt w:val="bullet"/>
+      <w:lvlText w:val="○"/>
+      <w:lvlJc w:val="left"/>
+      <w:pPr>
+        <w:ind w:left="3600" w:hanging="360"/>
+      </w:pPr>
+      <w:rPr>
+        <w:u w:val="none"/>
+      </w:rPr>
+    </w:lvl>
+    <w:lvl w:ilvl="5">
+      <w:start w:val="1"/>
+      <w:numFmt w:val="bullet"/>
+      <w:lvlText w:val="■"/>
+      <w:lvlJc w:val="left"/>
+      <w:pPr>
+        <w:ind w:left="4320" w:hanging="360"/>
+      </w:pPr>
+      <w:rPr>
+        <w:u w:val="none"/>
+      </w:rPr>
+    </w:lvl>
+    <w:lvl w:ilvl="6">
+      <w:start w:val="1"/>
+      <w:numFmt w:val="bullet"/>
+      <w:lvlText w:val="●"/>
+      <w:lvlJc w:val="left"/>
+      <w:pPr>
+        <w:ind w:left="5040" w:hanging="360"/>
+      </w:pPr>
+      <w:rPr>
+        <w:u w:val="none"/>
+      </w:rPr>
+    </w:lvl>
+    <w:lvl w:ilvl="7">
+      <w:start w:val="1"/>
+      <w:numFmt w:val="bullet"/>
+      <w:lvlText w:val="○"/>
+      <w:lvlJc w:val="left"/>
+      <w:pPr>
+        <w:ind w:left="5760" w:hanging="360"/>
+      </w:pPr>
+      <w:rPr>
+        <w:u w:val="none"/>
+      </w:rPr>
+    </w:lvl>
+    <w:lvl w:ilvl="8">
+      <w:start w:val="1"/>
+      <w:numFmt w:val="bullet"/>
+      <w:lvlText w:val="■"/>
+      <w:lvlJc w:val="left"/>
+      <w:pPr>
+        <w:ind w:left="6480" w:hanging="360"/>
+      </w:pPr>
+      <w:rPr>
+        <w:u w:val="none"/>
+      </w:rPr>
+    </w:lvl>
+  </w:abstractNum>
+  <w:num w:numId="1">
+    <w:abstractNumId w:val="1"/>
+  </w:num>
+  <w:num w:numId="2">
+    <w:abstractNumId w:val="2"/>
+  </w:num>
+</w:numbering>
 </file>
 
 <file path=word/styles.xml><?xml version="1.0" encoding="utf-8"?>
